--- a/Programa4/Formato de Propuesta de Mejora del Proceso.docx
+++ b/Programa4/Formato de Propuesta de Mejora del Proceso.docx
@@ -222,13 +222,6 @@
                 <w:szCs w:val="20"/>
               </w:rPr>
             </w:pPr>
-            <w:r>
-              <w:rPr>
-                <w:sz w:val="20"/>
-                <w:szCs w:val="20"/>
-              </w:rPr>
-              <w:t>21 de marzo de 2021</w:t>
-            </w:r>
           </w:p>
         </w:tc>
       </w:tr>
@@ -273,7 +266,6 @@
             <w:r>
               <w:rPr>
                 <w:sz w:val="20"/>
-                <w:szCs w:val="20"/>
               </w:rPr>
               <w:t>Adrián Marcelo Suárez Ponce</w:t>
             </w:r>
@@ -334,13 +326,6 @@
                 <w:szCs w:val="20"/>
               </w:rPr>
             </w:pPr>
-            <w:r>
-              <w:rPr>
-                <w:sz w:val="20"/>
-                <w:szCs w:val="20"/>
-              </w:rPr>
-              <w:t>3</w:t>
-            </w:r>
           </w:p>
         </w:tc>
       </w:tr>
@@ -511,13 +496,6 @@
                 <w:szCs w:val="20"/>
               </w:rPr>
             </w:pPr>
-            <w:r>
-              <w:rPr>
-                <w:sz w:val="20"/>
-                <w:szCs w:val="20"/>
-              </w:rPr>
-              <w:t>La productividad es muy baja 17.2 LDC/H</w:t>
-            </w:r>
           </w:p>
         </w:tc>
         <w:tc>
@@ -532,13 +510,6 @@
                 <w:szCs w:val="20"/>
               </w:rPr>
             </w:pPr>
-            <w:r>
-              <w:rPr>
-                <w:sz w:val="20"/>
-                <w:szCs w:val="20"/>
-              </w:rPr>
-              <w:t>Estar en un ambiente sin distracciones y disponer de varias horas en varios días en lugar de realizarlo todo al mismo tiempo</w:t>
-            </w:r>
           </w:p>
         </w:tc>
         <w:tc>
@@ -591,13 +562,6 @@
                 <w:szCs w:val="20"/>
               </w:rPr>
             </w:pPr>
-            <w:r>
-              <w:rPr>
-                <w:sz w:val="20"/>
-                <w:szCs w:val="20"/>
-              </w:rPr>
-              <w:t>Muy pocos defectos inyectados registrados</w:t>
-            </w:r>
           </w:p>
         </w:tc>
         <w:tc>
@@ -612,13 +576,6 @@
                 <w:szCs w:val="20"/>
               </w:rPr>
             </w:pPr>
-            <w:r>
-              <w:rPr>
-                <w:sz w:val="20"/>
-                <w:szCs w:val="20"/>
-              </w:rPr>
-              <w:t>Dedicar más tiempo al registro de defectos</w:t>
-            </w:r>
           </w:p>
         </w:tc>
         <w:tc>
@@ -679,13 +636,6 @@
                 <w:szCs w:val="20"/>
               </w:rPr>
             </w:pPr>
-            <w:r>
-              <w:rPr>
-                <w:sz w:val="20"/>
-                <w:szCs w:val="20"/>
-              </w:rPr>
-              <w:t>El tiempo de compilación y pruebas fue muy cercano a 10%</w:t>
-            </w:r>
           </w:p>
         </w:tc>
         <w:tc>
@@ -700,13 +650,6 @@
                 <w:szCs w:val="20"/>
               </w:rPr>
             </w:pPr>
-            <w:r>
-              <w:rPr>
-                <w:sz w:val="20"/>
-                <w:szCs w:val="20"/>
-              </w:rPr>
-              <w:t>Tener preparados los documentos de pruebas antes de empezar a hacer las pruebas</w:t>
-            </w:r>
           </w:p>
         </w:tc>
         <w:tc>
@@ -725,6 +668,58 @@
         </w:tc>
       </w:tr>
     </w:tbl>
+    <w:p>
+      <w:pPr>
+        <w:pStyle w:val="NoSpacing"/>
+        <w:rPr>
+          <w:sz w:val="20"/>
+          <w:szCs w:val="20"/>
+        </w:rPr>
+      </w:pPr>
+    </w:p>
+    <w:p>
+      <w:pPr>
+        <w:rPr>
+          <w:rFonts w:ascii="Times New Roman" w:hAnsi="Times New Roman"/>
+          <w:szCs w:val="24"/>
+          <w:lang w:val="en-MX"/>
+        </w:rPr>
+      </w:pPr>
+      <w:r>
+        <w:rPr>
+          <w:rFonts w:ascii="Times New Roman" w:hAnsi="Times New Roman"/>
+          <w:szCs w:val="24"/>
+          <w:lang w:val="en-MX"/>
+        </w:rPr>
+        <w:t xml:space="preserve">Por medio de este párrafo yo </w:t>
+      </w:r>
+      <w:r>
+        <w:rPr>
+          <w:rFonts w:ascii="Times New Roman" w:hAnsi="Times New Roman"/>
+          <w:b/>
+          <w:bCs/>
+          <w:szCs w:val="24"/>
+        </w:rPr>
+        <w:t>Adrián Marcelo Suárez Ponce</w:t>
+      </w:r>
+      <w:r>
+        <w:rPr>
+          <w:rFonts w:ascii="Times New Roman" w:hAnsi="Times New Roman"/>
+          <w:b/>
+          <w:bCs/>
+          <w:szCs w:val="24"/>
+        </w:rPr>
+        <w:t>,</w:t>
+      </w:r>
+      <w:r>
+        <w:rPr>
+          <w:rFonts w:ascii="Times New Roman" w:hAnsi="Times New Roman"/>
+          <w:szCs w:val="24"/>
+          <w:lang w:val="en-MX"/>
+        </w:rPr>
+        <w:t xml:space="preserve"> certifico que soy el autor intelectual del material que arriba entrego y que no realicé una copia de ninguna otra persona. En aquellos casos en los que tuve que incluir material de otra persona, reporté su apropiada referencia.</w:t>
+      </w:r>
+    </w:p>
     <w:p>
       <w:pPr>
         <w:pStyle w:val="NoSpacing"/>
@@ -988,6 +983,7 @@
     <w:lsdException w:name="HTML Sample" w:semiHidden="1" w:unhideWhenUsed="1"/>
     <w:lsdException w:name="HTML Typewriter" w:semiHidden="1" w:unhideWhenUsed="1"/>
     <w:lsdException w:name="HTML Variable" w:semiHidden="1" w:unhideWhenUsed="1"/>
+    <w:lsdException w:name="Normal Table" w:semiHidden="1" w:unhideWhenUsed="1"/>
     <w:lsdException w:name="annotation subject" w:semiHidden="1" w:unhideWhenUsed="1"/>
     <w:lsdException w:name="No List" w:semiHidden="1" w:unhideWhenUsed="1"/>
     <w:lsdException w:name="Outline List 1" w:semiHidden="1" w:unhideWhenUsed="1"/>
@@ -1030,8 +1026,11 @@
     <w:lsdException w:name="Table Contemporary" w:semiHidden="1" w:unhideWhenUsed="1"/>
     <w:lsdException w:name="Table Elegant" w:semiHidden="1" w:unhideWhenUsed="1"/>
     <w:lsdException w:name="Table Professional" w:semiHidden="1" w:unhideWhenUsed="1"/>
+    <w:lsdException w:name="Table Subtle 1" w:semiHidden="1" w:unhideWhenUsed="1"/>
     <w:lsdException w:name="Table Subtle 2" w:semiHidden="1" w:unhideWhenUsed="1"/>
     <w:lsdException w:name="Table Web 1" w:semiHidden="1" w:unhideWhenUsed="1"/>
+    <w:lsdException w:name="Table Web 2" w:semiHidden="1" w:unhideWhenUsed="1"/>
+    <w:lsdException w:name="Table Web 3" w:semiHidden="1" w:unhideWhenUsed="1"/>
     <w:lsdException w:name="Balloon Text" w:semiHidden="1" w:unhideWhenUsed="1"/>
     <w:lsdException w:name="Table Grid" w:uiPriority="39"/>
     <w:lsdException w:name="Table Theme" w:semiHidden="1" w:unhideWhenUsed="1"/>

--- a/Programa4/Formato de Propuesta de Mejora del Proceso.docx
+++ b/Programa4/Formato de Propuesta de Mejora del Proceso.docx
@@ -222,6 +222,13 @@
                 <w:szCs w:val="20"/>
               </w:rPr>
             </w:pPr>
+            <w:r>
+              <w:rPr>
+                <w:sz w:val="20"/>
+                <w:szCs w:val="20"/>
+              </w:rPr>
+              <w:t>28 de marzo de 2021</w:t>
+            </w:r>
           </w:p>
         </w:tc>
       </w:tr>
@@ -326,6 +333,13 @@
                 <w:szCs w:val="20"/>
               </w:rPr>
             </w:pPr>
+            <w:r>
+              <w:rPr>
+                <w:sz w:val="20"/>
+                <w:szCs w:val="20"/>
+              </w:rPr>
+              <w:t>4</w:t>
+            </w:r>
           </w:p>
         </w:tc>
       </w:tr>
@@ -496,6 +510,13 @@
                 <w:szCs w:val="20"/>
               </w:rPr>
             </w:pPr>
+            <w:r>
+              <w:rPr>
+                <w:sz w:val="20"/>
+                <w:szCs w:val="20"/>
+              </w:rPr>
+              <w:t>Productividad muy baja 14.9 LDC/hora.</w:t>
+            </w:r>
           </w:p>
         </w:tc>
         <w:tc>
@@ -504,12 +525,13 @@
           </w:tcPr>
           <w:p>
             <w:pPr>
-              <w:pStyle w:val="NoSpacing"/>
-              <w:rPr>
-                <w:sz w:val="20"/>
-                <w:szCs w:val="20"/>
-              </w:rPr>
-            </w:pPr>
+              <w:tabs>
+                <w:tab w:val="left" w:pos="2536"/>
+              </w:tabs>
+            </w:pPr>
+            <w:r>
+              <w:t>Revisar el tipo de datos con el que se va a trabajar para verificar que se manipulen de forma correcta.</w:t>
+            </w:r>
           </w:p>
         </w:tc>
         <w:tc>
@@ -524,6 +546,13 @@
                 <w:szCs w:val="20"/>
               </w:rPr>
             </w:pPr>
+            <w:r>
+              <w:rPr>
+                <w:sz w:val="20"/>
+                <w:szCs w:val="20"/>
+              </w:rPr>
+              <w:t>Este fue debido a dos errores en la etapa de testing que acumularon un par de horas en resolver.</w:t>
+            </w:r>
           </w:p>
         </w:tc>
       </w:tr>
@@ -562,6 +591,13 @@
                 <w:szCs w:val="20"/>
               </w:rPr>
             </w:pPr>
+            <w:r>
+              <w:rPr>
+                <w:sz w:val="20"/>
+                <w:szCs w:val="20"/>
+              </w:rPr>
+              <w:t>Tiempo dedicado a compilación y pruebas es de 32.7%. Muy alto.</w:t>
+            </w:r>
           </w:p>
         </w:tc>
         <w:tc>
@@ -576,6 +612,13 @@
                 <w:szCs w:val="20"/>
               </w:rPr>
             </w:pPr>
+            <w:r>
+              <w:rPr>
+                <w:sz w:val="20"/>
+                <w:szCs w:val="20"/>
+              </w:rPr>
+              <w:t>Durar más tiempo en el tiempo de revisión de código para filtrar la mayor cantidad de errores posibles.</w:t>
+            </w:r>
           </w:p>
         </w:tc>
         <w:tc>
@@ -597,6 +640,13 @@
                 <w:szCs w:val="20"/>
               </w:rPr>
               <w:t xml:space="preserve"> </w:t>
+            </w:r>
+            <w:r>
+              <w:rPr>
+                <w:sz w:val="20"/>
+                <w:szCs w:val="20"/>
+              </w:rPr>
+              <w:t>Lo  mismo de arriba.</w:t>
             </w:r>
           </w:p>
         </w:tc>
@@ -636,6 +686,13 @@
                 <w:szCs w:val="20"/>
               </w:rPr>
             </w:pPr>
+            <w:r>
+              <w:rPr>
+                <w:sz w:val="20"/>
+                <w:szCs w:val="20"/>
+              </w:rPr>
+              <w:t>Productividad muy baja 14.9 LDC/hora.</w:t>
+            </w:r>
           </w:p>
         </w:tc>
         <w:tc>
@@ -650,6 +707,13 @@
                 <w:szCs w:val="20"/>
               </w:rPr>
             </w:pPr>
+            <w:r>
+              <w:rPr>
+                <w:sz w:val="20"/>
+                <w:szCs w:val="20"/>
+              </w:rPr>
+              <w:t>Realizar trabajo sin distracciones en el ambiente.</w:t>
+            </w:r>
           </w:p>
         </w:tc>
         <w:tc>
